--- a/353501_SLUSAR_22/IGI/LR1/Otchot_LR1.docx
+++ b/353501_SLUSAR_22/IGI/LR1/Otchot_LR1.docx
@@ -202,13 +202,7 @@
         <w:rPr>
           <w:color w:themeColor="text1" w:val="FF0000"/>
         </w:rPr>
-        <w:t xml:space="preserve">6-05-0612-02 </w:t>
-      </w:r>
-      <w:r>
-        <w:rPr>
-          <w:color w:themeColor="text1" w:val="FF0000"/>
-        </w:rPr>
-        <w:t>118</w:t>
+        <w:t>6-05-0612-02 118</w:t>
       </w:r>
     </w:p>
     <w:p>
@@ -337,6 +331,7 @@
             <w:pPr>
               <w:pStyle w:val="Normal"/>
               <w:widowControl/>
+              <w:suppressAutoHyphens w:val="true"/>
               <w:spacing w:before="0" w:after="0"/>
               <w:ind w:hanging="0" w:left="0" w:right="0"/>
               <w:contextualSpacing/>
@@ -360,6 +355,7 @@
             <w:pPr>
               <w:pStyle w:val="Normal"/>
               <w:widowControl/>
+              <w:suppressAutoHyphens w:val="true"/>
               <w:spacing w:before="0" w:after="0"/>
               <w:ind w:hanging="0" w:left="0" w:right="0"/>
               <w:contextualSpacing/>
@@ -405,6 +401,7 @@
             <w:pPr>
               <w:pStyle w:val="Normal"/>
               <w:widowControl/>
+              <w:suppressAutoHyphens w:val="true"/>
               <w:spacing w:before="0" w:after="0"/>
               <w:ind w:hanging="0" w:left="0" w:right="0"/>
               <w:contextualSpacing/>
@@ -442,6 +439,7 @@
             <w:pPr>
               <w:pStyle w:val="Normal"/>
               <w:widowControl/>
+              <w:suppressAutoHyphens w:val="true"/>
               <w:spacing w:before="0" w:after="0"/>
               <w:ind w:hanging="0" w:left="0" w:right="0"/>
               <w:contextualSpacing/>
@@ -482,6 +480,7 @@
             <w:pPr>
               <w:pStyle w:val="Normal"/>
               <w:widowControl/>
+              <w:suppressAutoHyphens w:val="true"/>
               <w:spacing w:before="0" w:after="0"/>
               <w:ind w:hanging="0" w:left="-244" w:right="0"/>
               <w:contextualSpacing/>
@@ -505,6 +504,7 @@
             <w:pPr>
               <w:pStyle w:val="Normal"/>
               <w:widowControl/>
+              <w:suppressAutoHyphens w:val="true"/>
               <w:spacing w:before="0" w:after="0"/>
               <w:ind w:hanging="0" w:left="0" w:right="0"/>
               <w:contextualSpacing/>
@@ -543,6 +543,7 @@
             <w:pPr>
               <w:pStyle w:val="Normal"/>
               <w:widowControl/>
+              <w:suppressAutoHyphens w:val="true"/>
               <w:spacing w:before="0" w:after="0"/>
               <w:ind w:hanging="0" w:left="0" w:right="0"/>
               <w:contextualSpacing/>
@@ -580,6 +581,7 @@
             <w:pPr>
               <w:pStyle w:val="Normal"/>
               <w:widowControl/>
+              <w:suppressAutoHyphens w:val="true"/>
               <w:spacing w:before="0" w:after="0"/>
               <w:ind w:hanging="0" w:left="0" w:right="0"/>
               <w:contextualSpacing/>
@@ -698,19 +700,7 @@
         <w:rPr>
           <w:b/>
         </w:rPr>
-        <w:t xml:space="preserve">Задание 1. Вариант </w:t>
-      </w:r>
-      <w:r>
-        <w:rPr>
-          <w:b/>
-        </w:rPr>
-        <w:t>2</w:t>
-      </w:r>
-      <w:r>
-        <w:rPr>
-          <w:b/>
-        </w:rPr>
-        <w:t xml:space="preserve">2. </w:t>
+        <w:t xml:space="preserve">Задание 1. Вариант 22. </w:t>
       </w:r>
       <w:r>
         <w:rPr/>
@@ -788,7 +778,7 @@
       </w:pPr>
       <w:r>
         <w:rPr>
-          <w:lang w:val="ru-RU"/>
+          <w:lang w:val="en-US"/>
         </w:rPr>
       </w:r>
     </w:p>
@@ -804,7 +794,7 @@
       </w:pPr>
       <w:r>
         <w:drawing>
-          <wp:anchor behindDoc="0" distT="0" distB="0" distL="0" distR="0" simplePos="0" locked="0" layoutInCell="0" allowOverlap="1" relativeHeight="14">
+          <wp:anchor behindDoc="0" distT="0" distB="0" distL="0" distR="0" simplePos="0" locked="0" layoutInCell="0" allowOverlap="1" relativeHeight="26">
             <wp:simplePos x="0" y="0"/>
             <wp:positionH relativeFrom="column">
               <wp:align>center</wp:align>
@@ -909,7 +899,7 @@
       </w:pPr>
       <w:r>
         <w:rPr>
-          <w:lang w:val="ru-RU"/>
+          <w:lang w:val="en-US"/>
         </w:rPr>
       </w:r>
     </w:p>
@@ -925,7 +915,7 @@
       </w:pPr>
       <w:r>
         <w:drawing>
-          <wp:anchor behindDoc="0" distT="0" distB="0" distL="0" distR="0" simplePos="0" locked="0" layoutInCell="0" allowOverlap="1" relativeHeight="15">
+          <wp:anchor behindDoc="0" distT="0" distB="0" distL="0" distR="0" simplePos="0" locked="0" layoutInCell="0" allowOverlap="1" relativeHeight="27">
             <wp:simplePos x="0" y="0"/>
             <wp:positionH relativeFrom="column">
               <wp:align>center</wp:align>
@@ -996,7 +986,7 @@
       </w:pPr>
       <w:r>
         <w:rPr>
-          <w:lang w:val="ru-RU"/>
+          <w:lang w:val="en-US"/>
         </w:rPr>
       </w:r>
     </w:p>
@@ -1030,7 +1020,7 @@
       </w:pPr>
       <w:r>
         <w:drawing>
-          <wp:anchor behindDoc="0" distT="0" distB="0" distL="0" distR="0" simplePos="0" locked="0" layoutInCell="0" allowOverlap="1" relativeHeight="33">
+          <wp:anchor behindDoc="0" distT="0" distB="0" distL="0" distR="0" simplePos="0" locked="0" layoutInCell="0" allowOverlap="1" relativeHeight="45">
             <wp:simplePos x="0" y="0"/>
             <wp:positionH relativeFrom="column">
               <wp:posOffset>-31750</wp:posOffset>
@@ -1078,12 +1068,30 @@
       </w:r>
       <w:r>
         <w:rPr>
+          <w:sz w:val="28"/>
+          <w:szCs w:val="28"/>
+          <w:lang w:val="ru-RU"/>
+        </w:rPr>
+        <w:t>Рисунок 3 — Создание структуры папок</w:t>
+      </w:r>
+    </w:p>
+    <w:p>
+      <w:pPr>
+        <w:pStyle w:val="Normal"/>
+        <w:jc w:val="both"/>
+        <w:rPr>
           <w:rFonts w:ascii="Times New Roman" w:hAnsi="Times New Roman"/>
           <w:sz w:val="28"/>
           <w:szCs w:val="28"/>
           <w:lang w:val="ru-RU"/>
         </w:rPr>
-        <w:t>Рисунок 3 — Создание структуры папок</w:t>
+      </w:pPr>
+      <w:r>
+        <w:rPr>
+          <w:sz w:val="28"/>
+          <w:szCs w:val="28"/>
+          <w:lang w:val="ru-RU"/>
+        </w:rPr>
       </w:r>
     </w:p>
     <w:p>
@@ -1099,74 +1107,49 @@
       </w:pPr>
       <w:r>
         <w:rPr>
+          <w:sz w:val="28"/>
+          <w:szCs w:val="28"/>
+          <w:lang w:val="ru-RU"/>
+        </w:rPr>
+        <w:t>Создаём репозиторий( клонирум с гита) в структуре .../</w:t>
+      </w:r>
+      <w:r>
+        <w:rPr>
+          <w:sz w:val="28"/>
+          <w:szCs w:val="28"/>
+          <w:lang w:val="en-US"/>
+        </w:rPr>
+        <w:t>IGI/LR1:</w:t>
+      </w:r>
+    </w:p>
+    <w:p>
+      <w:pPr>
+        <w:pStyle w:val="Normal"/>
+        <w:jc w:val="both"/>
+        <w:rPr>
+          <w:lang w:val="en-US"/>
+        </w:rPr>
+      </w:pPr>
+      <w:r>
+        <w:rPr>
+          <w:lang w:val="en-US"/>
+        </w:rPr>
+      </w:r>
+    </w:p>
+    <w:p>
+      <w:pPr>
+        <w:pStyle w:val="Normal"/>
+        <w:jc w:val="center"/>
+        <w:rPr>
           <w:rFonts w:ascii="Times New Roman" w:hAnsi="Times New Roman"/>
           <w:sz w:val="28"/>
           <w:szCs w:val="28"/>
           <w:lang w:val="ru-RU"/>
         </w:rPr>
-      </w:r>
-    </w:p>
-    <w:p>
-      <w:pPr>
-        <w:pStyle w:val="Normal"/>
-        <w:jc w:val="both"/>
-        <w:rPr>
-          <w:rFonts w:ascii="Times New Roman" w:hAnsi="Times New Roman"/>
-          <w:sz w:val="28"/>
-          <w:szCs w:val="28"/>
-          <w:lang w:val="ru-RU"/>
-        </w:rPr>
-      </w:pPr>
-      <w:r>
-        <w:rPr>
-          <w:rFonts w:ascii="Times New Roman" w:hAnsi="Times New Roman"/>
-          <w:sz w:val="28"/>
-          <w:szCs w:val="28"/>
-          <w:lang w:val="ru-RU"/>
-        </w:rPr>
-        <w:t>Создаём репозиторий( клонирум с гита) в структуре .../</w:t>
-      </w:r>
-      <w:r>
-        <w:rPr>
-          <w:rFonts w:ascii="Times New Roman" w:hAnsi="Times New Roman"/>
-          <w:sz w:val="28"/>
-          <w:szCs w:val="28"/>
-          <w:lang w:val="en-US"/>
-        </w:rPr>
-        <w:t>IGI/LR1:</w:t>
-      </w:r>
-    </w:p>
-    <w:p>
-      <w:pPr>
-        <w:pStyle w:val="Normal"/>
-        <w:jc w:val="both"/>
-        <w:rPr>
-          <w:lang w:val="en-US"/>
-        </w:rPr>
-      </w:pPr>
-      <w:r>
-        <w:rPr>
-          <w:rFonts w:ascii="Times New Roman" w:hAnsi="Times New Roman"/>
-          <w:sz w:val="28"/>
-          <w:szCs w:val="28"/>
-          <w:lang w:val="ru-RU"/>
-        </w:rPr>
-      </w:r>
-    </w:p>
-    <w:p>
-      <w:pPr>
-        <w:pStyle w:val="Normal"/>
-        <w:jc w:val="center"/>
-        <w:rPr>
-          <w:rFonts w:ascii="Times New Roman" w:hAnsi="Times New Roman"/>
-          <w:sz w:val="28"/>
-          <w:szCs w:val="28"/>
-          <w:lang w:val="ru-RU"/>
-        </w:rPr>
       </w:pPr>
       <w:r>
         <w:drawing>
-          <wp:anchor behindDoc="0" distT="0" distB="0" distL="0" distR="0" simplePos="0" locked="0" layoutInCell="0" allowOverlap="1" relativeHeight="16">
+          <wp:anchor behindDoc="0" distT="0" distB="0" distL="0" distR="0" simplePos="0" locked="0" layoutInCell="0" allowOverlap="1" relativeHeight="28">
             <wp:simplePos x="0" y="0"/>
             <wp:positionH relativeFrom="column">
               <wp:align>center</wp:align>
@@ -1214,12 +1197,30 @@
       </w:r>
       <w:r>
         <w:rPr>
+          <w:sz w:val="28"/>
+          <w:szCs w:val="28"/>
+          <w:lang w:val="ru-RU"/>
+        </w:rPr>
+        <w:t>Рисунок 4 — Клонируем репозиторий</w:t>
+      </w:r>
+    </w:p>
+    <w:p>
+      <w:pPr>
+        <w:pStyle w:val="Normal"/>
+        <w:jc w:val="both"/>
+        <w:rPr>
           <w:rFonts w:ascii="Times New Roman" w:hAnsi="Times New Roman"/>
           <w:sz w:val="28"/>
           <w:szCs w:val="28"/>
           <w:lang w:val="ru-RU"/>
         </w:rPr>
-        <w:t>Рисунок 4 — Клонируем репозиторий</w:t>
+      </w:pPr>
+      <w:r>
+        <w:rPr>
+          <w:sz w:val="28"/>
+          <w:szCs w:val="28"/>
+          <w:lang w:val="ru-RU"/>
+        </w:rPr>
       </w:r>
     </w:p>
     <w:p>
@@ -1235,17 +1236,36 @@
       </w:pPr>
       <w:r>
         <w:rPr>
+          <w:sz w:val="28"/>
+          <w:szCs w:val="28"/>
+          <w:lang w:val="ru-RU"/>
+        </w:rPr>
+        <w:t>Проводим индексацию нескольких файлов:</w:t>
+      </w:r>
+    </w:p>
+    <w:p>
+      <w:pPr>
+        <w:pStyle w:val="Normal"/>
+        <w:jc w:val="both"/>
+        <w:rPr>
           <w:rFonts w:ascii="Times New Roman" w:hAnsi="Times New Roman"/>
           <w:sz w:val="28"/>
           <w:szCs w:val="28"/>
           <w:lang w:val="ru-RU"/>
         </w:rPr>
-      </w:r>
-    </w:p>
-    <w:p>
-      <w:pPr>
-        <w:pStyle w:val="Normal"/>
-        <w:jc w:val="both"/>
+      </w:pPr>
+      <w:r>
+        <w:rPr>
+          <w:sz w:val="28"/>
+          <w:szCs w:val="28"/>
+          <w:lang w:val="ru-RU"/>
+        </w:rPr>
+      </w:r>
+    </w:p>
+    <w:p>
+      <w:pPr>
+        <w:pStyle w:val="Normal"/>
+        <w:jc w:val="center"/>
         <w:rPr>
           <w:rFonts w:ascii="Times New Roman" w:hAnsi="Times New Roman"/>
           <w:sz w:val="28"/>
@@ -1254,49 +1274,8 @@
         </w:rPr>
       </w:pPr>
       <w:r>
-        <w:rPr>
-          <w:rFonts w:ascii="Times New Roman" w:hAnsi="Times New Roman"/>
-          <w:sz w:val="28"/>
-          <w:szCs w:val="28"/>
-          <w:lang w:val="ru-RU"/>
-        </w:rPr>
-        <w:t>Проводим индексацию нескольких файлов:</w:t>
-      </w:r>
-    </w:p>
-    <w:p>
-      <w:pPr>
-        <w:pStyle w:val="Normal"/>
-        <w:jc w:val="both"/>
-        <w:rPr>
-          <w:rFonts w:ascii="Times New Roman" w:hAnsi="Times New Roman"/>
-          <w:sz w:val="28"/>
-          <w:szCs w:val="28"/>
-          <w:lang w:val="ru-RU"/>
-        </w:rPr>
-      </w:pPr>
-      <w:r>
-        <w:rPr>
-          <w:rFonts w:ascii="Times New Roman" w:hAnsi="Times New Roman"/>
-          <w:sz w:val="28"/>
-          <w:szCs w:val="28"/>
-          <w:lang w:val="ru-RU"/>
-        </w:rPr>
-      </w:r>
-    </w:p>
-    <w:p>
-      <w:pPr>
-        <w:pStyle w:val="Normal"/>
-        <w:jc w:val="center"/>
-        <w:rPr>
-          <w:rFonts w:ascii="Times New Roman" w:hAnsi="Times New Roman"/>
-          <w:sz w:val="28"/>
-          <w:szCs w:val="28"/>
-          <w:lang w:val="ru-RU"/>
-        </w:rPr>
-      </w:pPr>
-      <w:r>
         <w:drawing>
-          <wp:anchor behindDoc="0" distT="0" distB="0" distL="0" distR="0" simplePos="0" locked="0" layoutInCell="0" allowOverlap="1" relativeHeight="17">
+          <wp:anchor behindDoc="0" distT="0" distB="0" distL="0" distR="0" simplePos="0" locked="0" layoutInCell="0" allowOverlap="1" relativeHeight="29">
             <wp:simplePos x="0" y="0"/>
             <wp:positionH relativeFrom="column">
               <wp:align>center</wp:align>
@@ -1344,18 +1323,36 @@
       </w:r>
       <w:r>
         <w:rPr>
+          <w:sz w:val="28"/>
+          <w:szCs w:val="28"/>
+          <w:lang w:val="ru-RU"/>
+        </w:rPr>
+        <w:t>Рисунок 5 — Индексация нескольких файлов</w:t>
+      </w:r>
+    </w:p>
+    <w:p>
+      <w:pPr>
+        <w:pStyle w:val="Normal"/>
+        <w:jc w:val="center"/>
+        <w:rPr>
           <w:rFonts w:ascii="Times New Roman" w:hAnsi="Times New Roman"/>
           <w:sz w:val="28"/>
           <w:szCs w:val="28"/>
           <w:lang w:val="ru-RU"/>
         </w:rPr>
-        <w:t>Рисунок 5 — Индексация нескольких файлов</w:t>
-      </w:r>
-    </w:p>
-    <w:p>
-      <w:pPr>
-        <w:pStyle w:val="Normal"/>
-        <w:jc w:val="center"/>
+      </w:pPr>
+      <w:r>
+        <w:rPr>
+          <w:sz w:val="28"/>
+          <w:szCs w:val="28"/>
+          <w:lang w:val="ru-RU"/>
+        </w:rPr>
+      </w:r>
+    </w:p>
+    <w:p>
+      <w:pPr>
+        <w:pStyle w:val="Normal"/>
+        <w:jc w:val="both"/>
         <w:rPr>
           <w:rFonts w:ascii="Times New Roman" w:hAnsi="Times New Roman"/>
           <w:sz w:val="28"/>
@@ -1365,65 +1362,41 @@
       </w:pPr>
       <w:r>
         <w:rPr>
+          <w:sz w:val="28"/>
+          <w:szCs w:val="28"/>
+          <w:lang w:val="ru-RU"/>
+        </w:rPr>
+        <w:t>Вносим изменения в файлы:</w:t>
+      </w:r>
+    </w:p>
+    <w:p>
+      <w:pPr>
+        <w:pStyle w:val="Normal"/>
+        <w:jc w:val="both"/>
+        <w:rPr>
+          <w:lang w:val="en-US"/>
+        </w:rPr>
+      </w:pPr>
+      <w:r>
+        <w:rPr>
+          <w:lang w:val="en-US"/>
+        </w:rPr>
+      </w:r>
+    </w:p>
+    <w:p>
+      <w:pPr>
+        <w:pStyle w:val="Normal"/>
+        <w:jc w:val="center"/>
+        <w:rPr>
           <w:rFonts w:ascii="Times New Roman" w:hAnsi="Times New Roman"/>
           <w:sz w:val="28"/>
           <w:szCs w:val="28"/>
           <w:lang w:val="ru-RU"/>
         </w:rPr>
-      </w:r>
-    </w:p>
-    <w:p>
-      <w:pPr>
-        <w:pStyle w:val="Normal"/>
-        <w:jc w:val="both"/>
-        <w:rPr>
-          <w:rFonts w:ascii="Times New Roman" w:hAnsi="Times New Roman"/>
-          <w:sz w:val="28"/>
-          <w:szCs w:val="28"/>
-          <w:lang w:val="ru-RU"/>
-        </w:rPr>
-      </w:pPr>
-      <w:r>
-        <w:rPr>
-          <w:rFonts w:ascii="Times New Roman" w:hAnsi="Times New Roman"/>
-          <w:sz w:val="28"/>
-          <w:szCs w:val="28"/>
-          <w:lang w:val="ru-RU"/>
-        </w:rPr>
-        <w:t>Вносим изменения в файлы:</w:t>
-      </w:r>
-    </w:p>
-    <w:p>
-      <w:pPr>
-        <w:pStyle w:val="Normal"/>
-        <w:jc w:val="both"/>
-        <w:rPr>
-          <w:lang w:val="en-US"/>
-        </w:rPr>
-      </w:pPr>
-      <w:r>
-        <w:rPr>
-          <w:rFonts w:ascii="Times New Roman" w:hAnsi="Times New Roman"/>
-          <w:sz w:val="28"/>
-          <w:szCs w:val="28"/>
-          <w:lang w:val="ru-RU"/>
-        </w:rPr>
-      </w:r>
-    </w:p>
-    <w:p>
-      <w:pPr>
-        <w:pStyle w:val="Normal"/>
-        <w:jc w:val="center"/>
-        <w:rPr>
-          <w:rFonts w:ascii="Times New Roman" w:hAnsi="Times New Roman"/>
-          <w:sz w:val="28"/>
-          <w:szCs w:val="28"/>
-          <w:lang w:val="ru-RU"/>
-        </w:rPr>
       </w:pPr>
       <w:r>
         <w:drawing>
-          <wp:anchor behindDoc="0" distT="0" distB="0" distL="0" distR="0" simplePos="0" locked="0" layoutInCell="0" allowOverlap="1" relativeHeight="18">
+          <wp:anchor behindDoc="0" distT="0" distB="0" distL="0" distR="0" simplePos="0" locked="0" layoutInCell="0" allowOverlap="1" relativeHeight="30">
             <wp:simplePos x="0" y="0"/>
             <wp:positionH relativeFrom="column">
               <wp:align>center</wp:align>
@@ -1471,18 +1444,36 @@
       </w:r>
       <w:r>
         <w:rPr>
+          <w:sz w:val="28"/>
+          <w:szCs w:val="28"/>
+          <w:lang w:val="ru-RU"/>
+        </w:rPr>
+        <w:t>Рисунок 6 — Внесение изменений в файлы</w:t>
+      </w:r>
+    </w:p>
+    <w:p>
+      <w:pPr>
+        <w:pStyle w:val="Normal"/>
+        <w:jc w:val="center"/>
+        <w:rPr>
           <w:rFonts w:ascii="Times New Roman" w:hAnsi="Times New Roman"/>
           <w:sz w:val="28"/>
           <w:szCs w:val="28"/>
           <w:lang w:val="ru-RU"/>
         </w:rPr>
-        <w:t>Рисунок 6 — Внесение изменений в файлы</w:t>
-      </w:r>
-    </w:p>
-    <w:p>
-      <w:pPr>
-        <w:pStyle w:val="Normal"/>
-        <w:jc w:val="center"/>
+      </w:pPr>
+      <w:r>
+        <w:rPr>
+          <w:sz w:val="28"/>
+          <w:szCs w:val="28"/>
+          <w:lang w:val="ru-RU"/>
+        </w:rPr>
+      </w:r>
+    </w:p>
+    <w:p>
+      <w:pPr>
+        <w:pStyle w:val="Normal"/>
+        <w:jc w:val="both"/>
         <w:rPr>
           <w:rFonts w:ascii="Times New Roman" w:hAnsi="Times New Roman"/>
           <w:sz w:val="28"/>
@@ -1492,17 +1483,36 @@
       </w:pPr>
       <w:r>
         <w:rPr>
+          <w:sz w:val="28"/>
+          <w:szCs w:val="28"/>
+          <w:lang w:val="ru-RU"/>
+        </w:rPr>
+        <w:t>Выполняем коммит:</w:t>
+      </w:r>
+    </w:p>
+    <w:p>
+      <w:pPr>
+        <w:pStyle w:val="Normal"/>
+        <w:jc w:val="both"/>
+        <w:rPr>
           <w:rFonts w:ascii="Times New Roman" w:hAnsi="Times New Roman"/>
           <w:sz w:val="28"/>
           <w:szCs w:val="28"/>
           <w:lang w:val="ru-RU"/>
         </w:rPr>
-      </w:r>
-    </w:p>
-    <w:p>
-      <w:pPr>
-        <w:pStyle w:val="Normal"/>
-        <w:jc w:val="both"/>
+      </w:pPr>
+      <w:r>
+        <w:rPr>
+          <w:sz w:val="28"/>
+          <w:szCs w:val="28"/>
+          <w:lang w:val="ru-RU"/>
+        </w:rPr>
+      </w:r>
+    </w:p>
+    <w:p>
+      <w:pPr>
+        <w:pStyle w:val="Normal"/>
+        <w:jc w:val="center"/>
         <w:rPr>
           <w:rFonts w:ascii="Times New Roman" w:hAnsi="Times New Roman"/>
           <w:sz w:val="28"/>
@@ -1511,49 +1521,8 @@
         </w:rPr>
       </w:pPr>
       <w:r>
-        <w:rPr>
-          <w:rFonts w:ascii="Times New Roman" w:hAnsi="Times New Roman"/>
-          <w:sz w:val="28"/>
-          <w:szCs w:val="28"/>
-          <w:lang w:val="ru-RU"/>
-        </w:rPr>
-        <w:t>Выполняем коммит:</w:t>
-      </w:r>
-    </w:p>
-    <w:p>
-      <w:pPr>
-        <w:pStyle w:val="Normal"/>
-        <w:jc w:val="both"/>
-        <w:rPr>
-          <w:rFonts w:ascii="Times New Roman" w:hAnsi="Times New Roman"/>
-          <w:sz w:val="28"/>
-          <w:szCs w:val="28"/>
-          <w:lang w:val="ru-RU"/>
-        </w:rPr>
-      </w:pPr>
-      <w:r>
-        <w:rPr>
-          <w:rFonts w:ascii="Times New Roman" w:hAnsi="Times New Roman"/>
-          <w:sz w:val="28"/>
-          <w:szCs w:val="28"/>
-          <w:lang w:val="ru-RU"/>
-        </w:rPr>
-      </w:r>
-    </w:p>
-    <w:p>
-      <w:pPr>
-        <w:pStyle w:val="Normal"/>
-        <w:jc w:val="center"/>
-        <w:rPr>
-          <w:rFonts w:ascii="Times New Roman" w:hAnsi="Times New Roman"/>
-          <w:sz w:val="28"/>
-          <w:szCs w:val="28"/>
-          <w:lang w:val="ru-RU"/>
-        </w:rPr>
-      </w:pPr>
-      <w:r>
         <w:drawing>
-          <wp:anchor behindDoc="0" distT="0" distB="0" distL="0" distR="0" simplePos="0" locked="0" layoutInCell="0" allowOverlap="1" relativeHeight="19">
+          <wp:anchor behindDoc="0" distT="0" distB="0" distL="0" distR="0" simplePos="0" locked="0" layoutInCell="0" allowOverlap="1" relativeHeight="31">
             <wp:simplePos x="0" y="0"/>
             <wp:positionH relativeFrom="column">
               <wp:align>center</wp:align>
@@ -1601,18 +1570,36 @@
       </w:r>
       <w:r>
         <w:rPr>
+          <w:sz w:val="28"/>
+          <w:szCs w:val="28"/>
+          <w:lang w:val="ru-RU"/>
+        </w:rPr>
+        <w:t>Рисунок 7 — Выполняем коммит</w:t>
+      </w:r>
+    </w:p>
+    <w:p>
+      <w:pPr>
+        <w:pStyle w:val="Normal"/>
+        <w:jc w:val="center"/>
+        <w:rPr>
           <w:rFonts w:ascii="Times New Roman" w:hAnsi="Times New Roman"/>
           <w:sz w:val="28"/>
           <w:szCs w:val="28"/>
           <w:lang w:val="ru-RU"/>
         </w:rPr>
-        <w:t>Рисунок 7 — Выполняем коммит</w:t>
-      </w:r>
-    </w:p>
-    <w:p>
-      <w:pPr>
-        <w:pStyle w:val="Normal"/>
-        <w:jc w:val="center"/>
+      </w:pPr>
+      <w:r>
+        <w:rPr>
+          <w:sz w:val="28"/>
+          <w:szCs w:val="28"/>
+          <w:lang w:val="ru-RU"/>
+        </w:rPr>
+      </w:r>
+    </w:p>
+    <w:p>
+      <w:pPr>
+        <w:pStyle w:val="Normal"/>
+        <w:jc w:val="both"/>
         <w:rPr>
           <w:rFonts w:ascii="Times New Roman" w:hAnsi="Times New Roman"/>
           <w:sz w:val="28"/>
@@ -1622,17 +1609,36 @@
       </w:pPr>
       <w:r>
         <w:rPr>
+          <w:sz w:val="28"/>
+          <w:szCs w:val="28"/>
+          <w:lang w:val="ru-RU"/>
+        </w:rPr>
+        <w:t>Переименовываем файлы:</w:t>
+      </w:r>
+    </w:p>
+    <w:p>
+      <w:pPr>
+        <w:pStyle w:val="Normal"/>
+        <w:jc w:val="both"/>
+        <w:rPr>
           <w:rFonts w:ascii="Times New Roman" w:hAnsi="Times New Roman"/>
           <w:sz w:val="28"/>
           <w:szCs w:val="28"/>
           <w:lang w:val="ru-RU"/>
         </w:rPr>
-      </w:r>
-    </w:p>
-    <w:p>
-      <w:pPr>
-        <w:pStyle w:val="Normal"/>
-        <w:jc w:val="both"/>
+      </w:pPr>
+      <w:r>
+        <w:rPr>
+          <w:sz w:val="28"/>
+          <w:szCs w:val="28"/>
+          <w:lang w:val="ru-RU"/>
+        </w:rPr>
+      </w:r>
+    </w:p>
+    <w:p>
+      <w:pPr>
+        <w:pStyle w:val="Normal"/>
+        <w:jc w:val="center"/>
         <w:rPr>
           <w:rFonts w:ascii="Times New Roman" w:hAnsi="Times New Roman"/>
           <w:sz w:val="28"/>
@@ -1641,49 +1647,8 @@
         </w:rPr>
       </w:pPr>
       <w:r>
-        <w:rPr>
-          <w:rFonts w:ascii="Times New Roman" w:hAnsi="Times New Roman"/>
-          <w:sz w:val="28"/>
-          <w:szCs w:val="28"/>
-          <w:lang w:val="ru-RU"/>
-        </w:rPr>
-        <w:t>Переименовываем файлы:</w:t>
-      </w:r>
-    </w:p>
-    <w:p>
-      <w:pPr>
-        <w:pStyle w:val="Normal"/>
-        <w:jc w:val="both"/>
-        <w:rPr>
-          <w:rFonts w:ascii="Times New Roman" w:hAnsi="Times New Roman"/>
-          <w:sz w:val="28"/>
-          <w:szCs w:val="28"/>
-          <w:lang w:val="ru-RU"/>
-        </w:rPr>
-      </w:pPr>
-      <w:r>
-        <w:rPr>
-          <w:rFonts w:ascii="Times New Roman" w:hAnsi="Times New Roman"/>
-          <w:sz w:val="28"/>
-          <w:szCs w:val="28"/>
-          <w:lang w:val="ru-RU"/>
-        </w:rPr>
-      </w:r>
-    </w:p>
-    <w:p>
-      <w:pPr>
-        <w:pStyle w:val="Normal"/>
-        <w:jc w:val="center"/>
-        <w:rPr>
-          <w:rFonts w:ascii="Times New Roman" w:hAnsi="Times New Roman"/>
-          <w:sz w:val="28"/>
-          <w:szCs w:val="28"/>
-          <w:lang w:val="ru-RU"/>
-        </w:rPr>
-      </w:pPr>
-      <w:r>
         <w:drawing>
-          <wp:anchor behindDoc="0" distT="0" distB="0" distL="0" distR="0" simplePos="0" locked="0" layoutInCell="0" allowOverlap="1" relativeHeight="20">
+          <wp:anchor behindDoc="0" distT="0" distB="0" distL="0" distR="0" simplePos="0" locked="0" layoutInCell="0" allowOverlap="1" relativeHeight="32">
             <wp:simplePos x="0" y="0"/>
             <wp:positionH relativeFrom="column">
               <wp:align>center</wp:align>
@@ -1731,18 +1696,36 @@
       </w:r>
       <w:r>
         <w:rPr>
+          <w:sz w:val="28"/>
+          <w:szCs w:val="28"/>
+          <w:lang w:val="ru-RU"/>
+        </w:rPr>
+        <w:t>Рисунок 8 — Переименовываем файлы</w:t>
+      </w:r>
+    </w:p>
+    <w:p>
+      <w:pPr>
+        <w:pStyle w:val="Normal"/>
+        <w:jc w:val="center"/>
+        <w:rPr>
           <w:rFonts w:ascii="Times New Roman" w:hAnsi="Times New Roman"/>
           <w:sz w:val="28"/>
           <w:szCs w:val="28"/>
           <w:lang w:val="ru-RU"/>
         </w:rPr>
-        <w:t>Рисунок 8 — Переименовываем файлы</w:t>
-      </w:r>
-    </w:p>
-    <w:p>
-      <w:pPr>
-        <w:pStyle w:val="Normal"/>
-        <w:jc w:val="center"/>
+      </w:pPr>
+      <w:r>
+        <w:rPr>
+          <w:sz w:val="28"/>
+          <w:szCs w:val="28"/>
+          <w:lang w:val="ru-RU"/>
+        </w:rPr>
+      </w:r>
+    </w:p>
+    <w:p>
+      <w:pPr>
+        <w:pStyle w:val="Normal"/>
+        <w:jc w:val="both"/>
         <w:rPr>
           <w:rFonts w:ascii="Times New Roman" w:hAnsi="Times New Roman"/>
           <w:sz w:val="28"/>
@@ -1752,17 +1735,37 @@
       </w:pPr>
       <w:r>
         <w:rPr>
+          <w:sz w:val="28"/>
+          <w:szCs w:val="28"/>
+          <w:lang w:val="ru-RU"/>
+        </w:rPr>
+        <w:t>Удаление файлов :</w:t>
+      </w:r>
+    </w:p>
+    <w:p>
+      <w:pPr>
+        <w:pStyle w:val="Normal"/>
+        <w:jc w:val="both"/>
+        <w:rPr>
           <w:rFonts w:ascii="Times New Roman" w:hAnsi="Times New Roman"/>
           <w:sz w:val="28"/>
           <w:szCs w:val="28"/>
           <w:lang w:val="ru-RU"/>
         </w:rPr>
-      </w:r>
-    </w:p>
-    <w:p>
-      <w:pPr>
-        <w:pStyle w:val="Normal"/>
-        <w:jc w:val="both"/>
+      </w:pPr>
+      <w:r>
+        <w:rPr>
+          <w:sz w:val="28"/>
+          <w:szCs w:val="28"/>
+          <w:lang w:val="ru-RU"/>
+        </w:rPr>
+      </w:r>
+    </w:p>
+    <w:p>
+      <w:pPr>
+        <w:pStyle w:val="Normal"/>
+        <w:ind w:hanging="0" w:left="0" w:right="0"/>
+        <w:jc w:val="center"/>
         <w:rPr>
           <w:rFonts w:ascii="Times New Roman" w:hAnsi="Times New Roman"/>
           <w:sz w:val="28"/>
@@ -1771,50 +1774,8 @@
         </w:rPr>
       </w:pPr>
       <w:r>
-        <w:rPr>
-          <w:rFonts w:ascii="Times New Roman" w:hAnsi="Times New Roman"/>
-          <w:sz w:val="28"/>
-          <w:szCs w:val="28"/>
-          <w:lang w:val="ru-RU"/>
-        </w:rPr>
-        <w:t>Удаление файлов :</w:t>
-      </w:r>
-    </w:p>
-    <w:p>
-      <w:pPr>
-        <w:pStyle w:val="Normal"/>
-        <w:jc w:val="both"/>
-        <w:rPr>
-          <w:rFonts w:ascii="Times New Roman" w:hAnsi="Times New Roman"/>
-          <w:sz w:val="28"/>
-          <w:szCs w:val="28"/>
-          <w:lang w:val="ru-RU"/>
-        </w:rPr>
-      </w:pPr>
-      <w:r>
-        <w:rPr>
-          <w:rFonts w:ascii="Times New Roman" w:hAnsi="Times New Roman"/>
-          <w:sz w:val="28"/>
-          <w:szCs w:val="28"/>
-          <w:lang w:val="ru-RU"/>
-        </w:rPr>
-      </w:r>
-    </w:p>
-    <w:p>
-      <w:pPr>
-        <w:pStyle w:val="Normal"/>
-        <w:ind w:hanging="0"/>
-        <w:jc w:val="center"/>
-        <w:rPr>
-          <w:rFonts w:ascii="Times New Roman" w:hAnsi="Times New Roman"/>
-          <w:sz w:val="28"/>
-          <w:szCs w:val="28"/>
-          <w:lang w:val="ru-RU"/>
-        </w:rPr>
-      </w:pPr>
-      <w:r>
         <w:drawing>
-          <wp:anchor behindDoc="0" distT="0" distB="0" distL="0" distR="0" simplePos="0" locked="0" layoutInCell="0" allowOverlap="1" relativeHeight="21">
+          <wp:anchor behindDoc="0" distT="0" distB="0" distL="0" distR="0" simplePos="0" locked="0" layoutInCell="0" allowOverlap="1" relativeHeight="33">
             <wp:simplePos x="0" y="0"/>
             <wp:positionH relativeFrom="column">
               <wp:align>center</wp:align>
@@ -1862,7 +1823,6 @@
       </w:r>
       <w:r>
         <w:rPr>
-          <w:rFonts w:ascii="Times New Roman" w:hAnsi="Times New Roman"/>
           <w:sz w:val="28"/>
           <w:szCs w:val="28"/>
           <w:lang w:val="ru-RU"/>
@@ -1954,7 +1914,7 @@
       </w:pPr>
       <w:r>
         <w:drawing>
-          <wp:anchor behindDoc="0" distT="0" distB="0" distL="0" distR="0" simplePos="0" locked="0" layoutInCell="0" allowOverlap="1" relativeHeight="22">
+          <wp:anchor behindDoc="0" distT="0" distB="0" distL="0" distR="0" simplePos="0" locked="0" layoutInCell="0" allowOverlap="1" relativeHeight="34">
             <wp:simplePos x="0" y="0"/>
             <wp:positionH relativeFrom="column">
               <wp:align>center</wp:align>
@@ -2024,7 +1984,7 @@
       </w:pPr>
       <w:r>
         <w:rPr>
-          <w:lang w:val="ru-RU"/>
+          <w:lang w:val="en-US"/>
         </w:rPr>
       </w:r>
     </w:p>
@@ -2071,7 +2031,7 @@
       </w:pPr>
       <w:r>
         <w:drawing>
-          <wp:anchor behindDoc="0" distT="0" distB="0" distL="0" distR="0" simplePos="0" locked="0" layoutInCell="0" allowOverlap="1" relativeHeight="23">
+          <wp:anchor behindDoc="0" distT="0" distB="0" distL="0" distR="0" simplePos="0" locked="0" layoutInCell="0" allowOverlap="1" relativeHeight="35">
             <wp:simplePos x="0" y="0"/>
             <wp:positionH relativeFrom="column">
               <wp:align>center</wp:align>
@@ -2141,7 +2101,7 @@
       </w:pPr>
       <w:r>
         <w:rPr>
-          <w:lang w:val="ru-RU"/>
+          <w:lang w:val="en-US"/>
         </w:rPr>
       </w:r>
     </w:p>
@@ -2172,7 +2132,7 @@
       </w:pPr>
       <w:r>
         <w:drawing>
-          <wp:anchor behindDoc="0" distT="0" distB="0" distL="0" distR="0" simplePos="0" locked="0" layoutInCell="0" allowOverlap="1" relativeHeight="24">
+          <wp:anchor behindDoc="0" distT="0" distB="0" distL="0" distR="0" simplePos="0" locked="0" layoutInCell="0" allowOverlap="1" relativeHeight="36">
             <wp:simplePos x="0" y="0"/>
             <wp:positionH relativeFrom="column">
               <wp:align>center</wp:align>
@@ -2242,7 +2202,7 @@
       </w:pPr>
       <w:r>
         <w:rPr>
-          <w:lang w:val="ru-RU"/>
+          <w:lang w:val="en-US"/>
         </w:rPr>
       </w:r>
     </w:p>
@@ -2294,7 +2254,7 @@
       </w:pPr>
       <w:r>
         <w:drawing>
-          <wp:anchor behindDoc="0" distT="0" distB="0" distL="0" distR="0" simplePos="0" locked="0" layoutInCell="0" allowOverlap="1" relativeHeight="25">
+          <wp:anchor behindDoc="0" distT="0" distB="0" distL="0" distR="0" simplePos="0" locked="0" layoutInCell="0" allowOverlap="1" relativeHeight="37">
             <wp:simplePos x="0" y="0"/>
             <wp:positionH relativeFrom="column">
               <wp:align>center</wp:align>
@@ -2364,7 +2324,7 @@
       </w:pPr>
       <w:r>
         <w:rPr>
-          <w:lang w:val="ru-RU"/>
+          <w:lang w:val="en-US"/>
         </w:rPr>
       </w:r>
     </w:p>
@@ -2416,7 +2376,7 @@
       </w:pPr>
       <w:r>
         <w:drawing>
-          <wp:anchor behindDoc="0" distT="0" distB="0" distL="0" distR="0" simplePos="0" locked="0" layoutInCell="0" allowOverlap="1" relativeHeight="26">
+          <wp:anchor behindDoc="0" distT="0" distB="0" distL="0" distR="0" simplePos="0" locked="0" layoutInCell="0" allowOverlap="1" relativeHeight="38">
             <wp:simplePos x="0" y="0"/>
             <wp:positionH relativeFrom="column">
               <wp:align>center</wp:align>
@@ -2480,7 +2440,7 @@
       </w:pPr>
       <w:r>
         <w:rPr>
-          <w:lang w:val="ru-RU"/>
+          <w:lang w:val="en-US"/>
         </w:rPr>
       </w:r>
     </w:p>
@@ -2517,7 +2477,7 @@
       </w:pPr>
       <w:r>
         <w:drawing>
-          <wp:anchor behindDoc="0" distT="0" distB="0" distL="0" distR="0" simplePos="0" locked="0" layoutInCell="0" allowOverlap="1" relativeHeight="27">
+          <wp:anchor behindDoc="0" distT="0" distB="0" distL="0" distR="0" simplePos="0" locked="0" layoutInCell="0" allowOverlap="1" relativeHeight="39">
             <wp:simplePos x="0" y="0"/>
             <wp:positionH relativeFrom="column">
               <wp:align>center</wp:align>
@@ -2628,7 +2588,7 @@
       </w:pPr>
       <w:r>
         <w:drawing>
-          <wp:anchor behindDoc="0" distT="0" distB="0" distL="0" distR="0" simplePos="0" locked="0" layoutInCell="0" allowOverlap="1" relativeHeight="28">
+          <wp:anchor behindDoc="0" distT="0" distB="0" distL="0" distR="0" simplePos="0" locked="0" layoutInCell="0" allowOverlap="1" relativeHeight="40">
             <wp:simplePos x="0" y="0"/>
             <wp:positionH relativeFrom="column">
               <wp:align>center</wp:align>
@@ -2751,7 +2711,7 @@
       </w:pPr>
       <w:r>
         <w:drawing>
-          <wp:anchor behindDoc="0" distT="0" distB="0" distL="0" distR="0" simplePos="0" locked="0" layoutInCell="0" allowOverlap="1" relativeHeight="29">
+          <wp:anchor behindDoc="0" distT="0" distB="0" distL="0" distR="0" simplePos="0" locked="0" layoutInCell="0" allowOverlap="1" relativeHeight="41">
             <wp:simplePos x="0" y="0"/>
             <wp:positionH relativeFrom="column">
               <wp:align>center</wp:align>
@@ -2862,7 +2822,7 @@
       </w:pPr>
       <w:r>
         <w:drawing>
-          <wp:anchor behindDoc="0" distT="0" distB="0" distL="0" distR="0" simplePos="0" locked="0" layoutInCell="0" allowOverlap="1" relativeHeight="30">
+          <wp:anchor behindDoc="0" distT="0" distB="0" distL="0" distR="0" simplePos="0" locked="0" layoutInCell="0" allowOverlap="1" relativeHeight="42">
             <wp:simplePos x="0" y="0"/>
             <wp:positionH relativeFrom="column">
               <wp:align>center</wp:align>
@@ -2973,7 +2933,7 @@
       </w:pPr>
       <w:r>
         <w:drawing>
-          <wp:anchor behindDoc="0" distT="0" distB="0" distL="0" distR="0" simplePos="0" locked="0" layoutInCell="0" allowOverlap="1" relativeHeight="31">
+          <wp:anchor behindDoc="0" distT="0" distB="0" distL="0" distR="0" simplePos="0" locked="0" layoutInCell="0" allowOverlap="1" relativeHeight="43">
             <wp:simplePos x="0" y="0"/>
             <wp:positionH relativeFrom="column">
               <wp:align>center</wp:align>
@@ -3069,7 +3029,7 @@
       </w:pPr>
       <w:r>
         <w:drawing>
-          <wp:anchor behindDoc="0" distT="0" distB="0" distL="0" distR="0" simplePos="0" locked="0" layoutInCell="0" allowOverlap="1" relativeHeight="32">
+          <wp:anchor behindDoc="0" distT="0" distB="0" distL="0" distR="0" simplePos="0" locked="0" layoutInCell="0" allowOverlap="1" relativeHeight="44">
             <wp:simplePos x="0" y="0"/>
             <wp:positionH relativeFrom="column">
               <wp:align>center</wp:align>
@@ -3186,7 +3146,7 @@
       </w:pPr>
       <w:r>
         <w:drawing>
-          <wp:anchor behindDoc="0" distT="0" distB="0" distL="0" distR="0" simplePos="0" locked="0" layoutInCell="0" allowOverlap="1" relativeHeight="34">
+          <wp:anchor behindDoc="0" distT="0" distB="0" distL="0" distR="0" simplePos="0" locked="0" layoutInCell="0" allowOverlap="1" relativeHeight="46">
             <wp:simplePos x="0" y="0"/>
             <wp:positionH relativeFrom="column">
               <wp:align>center</wp:align>
@@ -3256,7 +3216,7 @@
       </w:pPr>
       <w:r>
         <w:rPr>
-          <w:lang w:val="ru-RU"/>
+          <w:lang w:val="en-US"/>
         </w:rPr>
       </w:r>
     </w:p>
@@ -3308,7 +3268,7 @@
       </w:pPr>
       <w:r>
         <w:drawing>
-          <wp:anchor behindDoc="0" distT="0" distB="0" distL="0" distR="0" simplePos="0" locked="0" layoutInCell="0" allowOverlap="1" relativeHeight="35">
+          <wp:anchor behindDoc="0" distT="0" distB="0" distL="0" distR="0" simplePos="0" locked="0" layoutInCell="0" allowOverlap="1" relativeHeight="47">
             <wp:simplePos x="0" y="0"/>
             <wp:positionH relativeFrom="column">
               <wp:align>center</wp:align>
@@ -3419,7 +3379,7 @@
       </w:pPr>
       <w:r>
         <w:drawing>
-          <wp:anchor behindDoc="0" distT="0" distB="0" distL="0" distR="0" simplePos="0" locked="0" layoutInCell="0" allowOverlap="1" relativeHeight="36">
+          <wp:anchor behindDoc="0" distT="0" distB="0" distL="0" distR="0" simplePos="0" locked="0" layoutInCell="0" allowOverlap="1" relativeHeight="48">
             <wp:simplePos x="0" y="0"/>
             <wp:positionH relativeFrom="column">
               <wp:align>center</wp:align>
@@ -3530,7 +3490,7 @@
       </w:pPr>
       <w:r>
         <w:drawing>
-          <wp:anchor behindDoc="0" distT="0" distB="0" distL="0" distR="0" simplePos="0" locked="0" layoutInCell="0" allowOverlap="1" relativeHeight="37">
+          <wp:anchor behindDoc="0" distT="0" distB="0" distL="0" distR="0" simplePos="0" locked="0" layoutInCell="0" allowOverlap="1" relativeHeight="49">
             <wp:simplePos x="0" y="0"/>
             <wp:positionH relativeFrom="column">
               <wp:align>center</wp:align>
@@ -3631,7 +3591,7 @@
       </w:pPr>
       <w:r>
         <w:rPr>
-          <w:lang w:val="ru-RU"/>
+          <w:lang w:val="en-US"/>
         </w:rPr>
       </w:r>
     </w:p>
@@ -3646,7 +3606,7 @@
       </w:pPr>
       <w:r>
         <w:drawing>
-          <wp:anchor behindDoc="0" distT="0" distB="0" distL="0" distR="0" simplePos="0" locked="0" layoutInCell="0" allowOverlap="1" relativeHeight="38">
+          <wp:anchor behindDoc="0" distT="0" distB="0" distL="0" distR="0" simplePos="0" locked="0" layoutInCell="0" allowOverlap="1" relativeHeight="50">
             <wp:simplePos x="0" y="0"/>
             <wp:positionH relativeFrom="column">
               <wp:align>center</wp:align>
@@ -3716,7 +3676,7 @@
       </w:pPr>
       <w:r>
         <w:rPr>
-          <w:lang w:val="ru-RU"/>
+          <w:lang w:val="en-US"/>
         </w:rPr>
       </w:r>
     </w:p>
@@ -3746,15 +3706,371 @@
       <w:pPr>
         <w:pStyle w:val="Normal"/>
         <w:ind w:hanging="0" w:left="0" w:right="0"/>
-        <w:jc w:val="center"/>
-        <w:rPr>
-          <w:lang w:val="ru-RU"/>
-        </w:rPr>
-      </w:pPr>
-      <w:r>
-        <w:rPr>
-          <w:lang w:val="ru-RU"/>
-        </w:rPr>
+        <w:jc w:val="both"/>
+        <w:rPr>
+          <w:lang w:val="ru-RU"/>
+        </w:rPr>
+      </w:pPr>
+      <w:r>
+        <w:rPr>
+          <w:lang w:val="ru-RU"/>
+        </w:rPr>
+      </w:r>
+    </w:p>
+    <w:p>
+      <w:pPr>
+        <w:pStyle w:val="Normal"/>
+        <w:ind w:hanging="0" w:left="0" w:right="0"/>
+        <w:jc w:val="both"/>
+        <w:rPr>
+          <w:lang w:val="ru-RU"/>
+        </w:rPr>
+      </w:pPr>
+      <w:r>
+        <w:rPr>
+          <w:lang w:val="ru-RU"/>
+        </w:rPr>
+        <w:tab/>
+        <w:t xml:space="preserve">Удалить ветку </w:t>
+      </w:r>
+      <w:r>
+        <w:rPr>
+          <w:lang w:val="en-US"/>
+        </w:rPr>
+        <w:t>git branch -d/-D &lt;branch&gt;</w:t>
+      </w:r>
+    </w:p>
+    <w:p>
+      <w:pPr>
+        <w:pStyle w:val="Normal"/>
+        <w:ind w:hanging="0" w:left="0" w:right="0"/>
+        <w:jc w:val="both"/>
+        <w:rPr>
+          <w:lang w:val="ru-RU"/>
+        </w:rPr>
+      </w:pPr>
+      <w:r>
+        <w:rPr>
+          <w:lang w:val="en-US"/>
+        </w:rPr>
+        <w:tab/>
+      </w:r>
+      <w:r>
+        <w:rPr>
+          <w:lang w:val="ru-RU"/>
+        </w:rPr>
+        <w:t xml:space="preserve">Удалить удалённую </w:t>
+      </w:r>
+      <w:r>
+        <w:rPr>
+          <w:lang w:val="en-US"/>
+        </w:rPr>
+        <w:t>git push origin –delete &lt;branch&gt;</w:t>
+      </w:r>
+    </w:p>
+    <w:p>
+      <w:pPr>
+        <w:pStyle w:val="Normal"/>
+        <w:ind w:hanging="0" w:left="0" w:right="0"/>
+        <w:jc w:val="both"/>
+        <w:rPr>
+          <w:lang w:val="ru-RU"/>
+        </w:rPr>
+      </w:pPr>
+      <w:r>
+        <w:rPr>
+          <w:lang w:val="en-US"/>
+        </w:rPr>
+        <w:tab/>
+      </w:r>
+      <w:r>
+        <w:rPr>
+          <w:lang w:val="ru-RU"/>
+        </w:rPr>
+        <w:t xml:space="preserve">Перенести файлы на ветку, на которой находимся </w:t>
+      </w:r>
+      <w:r>
+        <w:rPr>
+          <w:lang w:val="en-US"/>
+        </w:rPr>
+        <w:t>git checkout &lt;</w:t>
+      </w:r>
+      <w:r>
+        <w:rPr>
+          <w:lang w:val="ru-RU"/>
+        </w:rPr>
+        <w:t>с которой хотим перенести&gt; -- &lt;</w:t>
+      </w:r>
+      <w:r>
+        <w:rPr>
+          <w:lang w:val="en-US"/>
+        </w:rPr>
+        <w:t>Files&gt;</w:t>
+      </w:r>
+    </w:p>
+    <w:p>
+      <w:pPr>
+        <w:pStyle w:val="Normal"/>
+        <w:ind w:hanging="0" w:left="0" w:right="0"/>
+        <w:jc w:val="both"/>
+        <w:rPr>
+          <w:lang w:val="ru-RU"/>
+        </w:rPr>
+      </w:pPr>
+      <w:r>
+        <w:rPr>
+          <w:lang w:val="en-US"/>
+        </w:rPr>
+        <w:tab/>
+      </w:r>
+      <w:r>
+        <w:rPr>
+          <w:lang w:val="ru-RU"/>
+        </w:rPr>
+        <w:t xml:space="preserve">Соеденить с веткой на которой находимся </w:t>
+      </w:r>
+      <w:r>
+        <w:rPr>
+          <w:lang w:val="en-US"/>
+        </w:rPr>
+        <w:t>git merge &lt;branch&gt;</w:t>
+      </w:r>
+    </w:p>
+    <w:p>
+      <w:pPr>
+        <w:pStyle w:val="Normal"/>
+        <w:ind w:hanging="0" w:left="0" w:right="0"/>
+        <w:jc w:val="both"/>
+        <w:rPr>
+          <w:lang w:val="ru-RU"/>
+        </w:rPr>
+      </w:pPr>
+      <w:r>
+        <w:rPr>
+          <w:lang w:val="en-US"/>
+        </w:rPr>
+        <w:tab/>
+        <w:t>git remote -v</w:t>
+      </w:r>
+    </w:p>
+    <w:p>
+      <w:pPr>
+        <w:pStyle w:val="Normal"/>
+        <w:ind w:hanging="0" w:left="0" w:right="0"/>
+        <w:jc w:val="both"/>
+        <w:rPr>
+          <w:lang w:val="ru-RU"/>
+        </w:rPr>
+      </w:pPr>
+      <w:r>
+        <w:rPr>
+          <w:lang w:val="en-US"/>
+        </w:rPr>
+        <w:tab/>
+        <w:t>git branch / -r/ -a</w:t>
+      </w:r>
+    </w:p>
+    <w:p>
+      <w:pPr>
+        <w:pStyle w:val="Normal"/>
+        <w:ind w:hanging="0" w:left="0" w:right="0"/>
+        <w:jc w:val="both"/>
+        <w:rPr>
+          <w:lang w:val="ru-RU"/>
+        </w:rPr>
+      </w:pPr>
+      <w:r>
+        <w:rPr>
+          <w:lang w:val="en-US"/>
+        </w:rPr>
+        <w:tab/>
+        <w:t>delete file: git rm …</w:t>
+      </w:r>
+    </w:p>
+    <w:p>
+      <w:pPr>
+        <w:pStyle w:val="Normal"/>
+        <w:ind w:hanging="0" w:left="0" w:right="0"/>
+        <w:jc w:val="both"/>
+        <w:rPr>
+          <w:lang w:val="ru-RU"/>
+        </w:rPr>
+      </w:pPr>
+      <w:r>
+        <w:rPr>
+          <w:lang w:val="en-US"/>
+        </w:rPr>
+        <w:tab/>
+      </w:r>
+      <w:r>
+        <w:rPr>
+          <w:lang w:val="ru-RU"/>
+        </w:rPr>
+        <w:t xml:space="preserve">Удалить папку : </w:t>
+      </w:r>
+      <w:r>
+        <w:rPr>
+          <w:lang w:val="en-US"/>
+        </w:rPr>
+        <w:t>git rm -r …</w:t>
+      </w:r>
+    </w:p>
+    <w:p>
+      <w:pPr>
+        <w:pStyle w:val="Normal"/>
+        <w:ind w:hanging="0" w:left="0" w:right="0"/>
+        <w:jc w:val="both"/>
+        <w:rPr>
+          <w:lang w:val="ru-RU"/>
+        </w:rPr>
+      </w:pPr>
+      <w:r>
+        <w:rPr>
+          <w:lang w:val="en-US"/>
+        </w:rPr>
+        <w:tab/>
+      </w:r>
+      <w:r>
+        <w:rPr>
+          <w:lang w:val="ru-RU"/>
+        </w:rPr>
+        <w:t xml:space="preserve">Удалить только в </w:t>
+      </w:r>
+      <w:r>
+        <w:rPr>
+          <w:lang w:val="en-US"/>
+        </w:rPr>
+        <w:t>git: git rm -r –cached ...</w:t>
+        <w:tab/>
+      </w:r>
+    </w:p>
+    <w:p>
+      <w:pPr>
+        <w:pStyle w:val="Normal"/>
+        <w:ind w:hanging="0" w:left="0" w:right="0"/>
+        <w:jc w:val="both"/>
+        <w:rPr>
+          <w:lang w:val="ru-RU"/>
+        </w:rPr>
+      </w:pPr>
+      <w:r>
+        <w:rPr>
+          <w:lang w:val="en-US"/>
+        </w:rPr>
+        <w:tab/>
+        <w:t>git commit -m “edrfghj”</w:t>
+      </w:r>
+    </w:p>
+    <w:p>
+      <w:pPr>
+        <w:pStyle w:val="Normal"/>
+        <w:ind w:hanging="0" w:left="0" w:right="0"/>
+        <w:jc w:val="both"/>
+        <w:rPr>
+          <w:lang w:val="ru-RU"/>
+        </w:rPr>
+      </w:pPr>
+      <w:r>
+        <w:rPr>
+          <w:lang w:val="en-US"/>
+        </w:rPr>
+        <w:tab/>
+        <w:t>git push origin &lt;branch&gt;</w:t>
+      </w:r>
+    </w:p>
+    <w:p>
+      <w:pPr>
+        <w:pStyle w:val="Normal"/>
+        <w:ind w:hanging="0" w:left="0" w:right="0"/>
+        <w:jc w:val="both"/>
+        <w:rPr>
+          <w:lang w:val="ru-RU"/>
+        </w:rPr>
+      </w:pPr>
+      <w:r>
+        <w:rPr>
+          <w:lang w:val="en-US"/>
+        </w:rPr>
+        <w:tab/>
+        <w:t>local, delet, sistem</w:t>
+      </w:r>
+    </w:p>
+    <w:p>
+      <w:pPr>
+        <w:pStyle w:val="Normal"/>
+        <w:ind w:hanging="0" w:left="0" w:right="0"/>
+        <w:jc w:val="both"/>
+        <w:rPr>
+          <w:lang w:val="ru-RU"/>
+        </w:rPr>
+      </w:pPr>
+      <w:r>
+        <w:rPr>
+          <w:lang w:val="en-US"/>
+        </w:rPr>
+        <w:tab/>
+        <w:t>git push -u origin &lt;branch&gt;</w:t>
+      </w:r>
+    </w:p>
+    <w:p>
+      <w:pPr>
+        <w:pStyle w:val="Normal"/>
+        <w:ind w:hanging="0" w:left="0" w:right="0"/>
+        <w:jc w:val="both"/>
+        <w:rPr>
+          <w:lang w:val="ru-RU"/>
+        </w:rPr>
+      </w:pPr>
+      <w:r>
+        <w:rPr>
+          <w:lang w:val="en-US"/>
+        </w:rPr>
+        <w:tab/>
+      </w:r>
+      <w:r>
+        <w:rPr>
+          <w:lang w:val="ru-RU"/>
+        </w:rPr>
+        <w:t xml:space="preserve">Переименовать  </w:t>
+      </w:r>
+      <w:r>
+        <w:rPr>
+          <w:lang w:val="en-US"/>
+        </w:rPr>
+        <w:t>git mv &lt;old_name&gt; &lt;New_name&gt;</w:t>
+      </w:r>
+    </w:p>
+    <w:p>
+      <w:pPr>
+        <w:pStyle w:val="Normal"/>
+        <w:ind w:hanging="0" w:left="0" w:right="0"/>
+        <w:jc w:val="both"/>
+        <w:rPr>
+          <w:lang w:val="en-US"/>
+        </w:rPr>
+      </w:pPr>
+      <w:r>
+        <w:rPr>
+          <w:lang w:val="en-US"/>
+        </w:rPr>
+        <w:tab/>
+        <w:t>git config --list</w:t>
+      </w:r>
+    </w:p>
+    <w:p>
+      <w:pPr>
+        <w:pStyle w:val="Normal"/>
+        <w:ind w:hanging="0" w:left="0" w:right="0"/>
+        <w:jc w:val="both"/>
+        <w:rPr>
+          <w:lang w:val="ru-RU"/>
+        </w:rPr>
+      </w:pPr>
+      <w:r>
+        <w:rPr>
+          <w:lang w:val="en-US"/>
+        </w:rPr>
+        <w:tab/>
       </w:r>
     </w:p>
     <w:p>
@@ -3854,12 +4170,10 @@
     </w:pPr>
     <w:r>
       <w:rPr/>
-    </w:r>
-    <w:r>
       <mc:AlternateContent>
         <mc:Choice Requires="wps">
           <w:drawing>
-            <wp:anchor behindDoc="0" distT="0" distB="0" distL="0" distR="0" simplePos="0" locked="0" layoutInCell="0" allowOverlap="1" relativeHeight="13">
+            <wp:anchor behindDoc="1" distT="0" distB="0" distL="0" distR="0" simplePos="0" locked="0" layoutInCell="0" allowOverlap="1" relativeHeight="24">
               <wp:simplePos x="0" y="0"/>
               <wp:positionH relativeFrom="margin">
                 <wp:align>right</wp:align>
@@ -3867,32 +4181,38 @@
               <wp:positionV relativeFrom="paragraph">
                 <wp:posOffset>635</wp:posOffset>
               </wp:positionV>
-              <wp:extent cx="628650" cy="204470"/>
+              <wp:extent cx="628650" cy="203200"/>
               <wp:effectExtent l="0" t="0" r="0" b="0"/>
               <wp:wrapSquare wrapText="bothSides"/>
               <wp:docPr id="26" name="Врезка1"/>
               <a:graphic xmlns:a="http://schemas.openxmlformats.org/drawingml/2006/main">
                 <a:graphicData uri="http://schemas.microsoft.com/office/word/2010/wordprocessingShape">
                   <wps:wsp>
-                    <wps:cNvSpPr txBox="1"/>
+                    <wps:cNvSpPr/>
                     <wps:spPr>
                       <a:xfrm>
                         <a:off x="0" y="0"/>
-                        <a:ext cx="628650" cy="204470"/>
+                        <a:ext cx="628560" cy="203040"/>
                       </a:xfrm>
-                      <a:prstGeom prst="rect"/>
-                      <a:solidFill>
-                        <a:srgbClr val="FFFFFF">
-                          <a:alpha val="0"/>
-                        </a:srgbClr>
-                      </a:solidFill>
+                      <a:prstGeom prst="rect">
+                        <a:avLst/>
+                      </a:prstGeom>
+                      <a:noFill/>
+                      <a:ln w="0">
+                        <a:noFill/>
+                      </a:ln>
                     </wps:spPr>
+                    <wps:style>
+                      <a:lnRef idx="0"/>
+                      <a:fillRef idx="0"/>
+                      <a:effectRef idx="0"/>
+                      <a:fontRef idx="minor"/>
+                    </wps:style>
                     <wps:txbx>
                       <w:txbxContent>
                         <w:p>
                           <w:pPr>
                             <w:pStyle w:val="Normal"/>
-                            <w:pBdr/>
                             <w:rPr/>
                           </w:pPr>
                           <w:r>
@@ -3918,7 +4238,7 @@
                         </w:p>
                       </w:txbxContent>
                     </wps:txbx>
-                    <wps:bodyPr anchor="t" lIns="0" tIns="0" rIns="0" bIns="0">
+                    <wps:bodyPr lIns="0" rIns="0" tIns="0" bIns="0" anchor="t">
                       <a:spAutoFit/>
                     </wps:bodyPr>
                   </wps:wsp>
@@ -3929,14 +4249,14 @@
         </mc:Choice>
         <mc:Fallback>
           <w:pict>
-            <v:rect fillcolor="#FFFFFF" style="position:absolute;rotation:-0;width:49.5pt;height:16.1pt;mso-wrap-distance-left:0pt;mso-wrap-distance-right:0pt;mso-wrap-distance-top:0pt;mso-wrap-distance-bottom:0pt;margin-top:0.05pt;mso-position-vertical-relative:text;margin-left:418.2pt;mso-position-horizontal:right;mso-position-horizontal-relative:margin">
-              <v:fill opacity="0f"/>
-              <v:textbox inset="0in,0in,0in,0in">
+            <v:rect id="shape_0" ID="Врезка1" path="m0,0l-2147483645,0l-2147483645,-2147483646l0,-2147483646xe" stroked="f" o:allowincell="f" style="position:absolute;margin-left:418.15pt;margin-top:0.05pt;width:49.45pt;height:15.95pt;mso-wrap-style:square;v-text-anchor:top;mso-position-horizontal:right;mso-position-horizontal-relative:margin">
+              <v:fill o:detectmouseclick="t" on="false"/>
+              <v:stroke color="#3465a4" joinstyle="round" endcap="flat"/>
+              <v:textbox>
                 <w:txbxContent>
                   <w:p>
                     <w:pPr>
                       <w:pStyle w:val="Normal"/>
-                      <w:pBdr/>
                       <w:rPr/>
                     </w:pPr>
                     <w:r>
@@ -4046,6 +4366,7 @@
     <w:qFormat/>
     <w:pPr>
       <w:widowControl/>
+      <w:suppressAutoHyphens w:val="true"/>
       <w:bidi w:val="0"/>
       <w:spacing w:lineRule="auto" w:line="276" w:before="0" w:after="0"/>
       <w:ind w:firstLine="709" w:left="0" w:right="0"/>
@@ -4100,6 +4421,7 @@
     <w:qFormat/>
     <w:pPr>
       <w:widowControl/>
+      <w:suppressAutoHyphens w:val="true"/>
       <w:bidi w:val="0"/>
       <w:spacing w:lineRule="auto" w:line="264" w:before="0" w:after="160"/>
       <w:ind w:hanging="0" w:left="0" w:right="0"/>
@@ -4125,6 +4447,7 @@
     <w:qFormat/>
     <w:pPr>
       <w:widowControl/>
+      <w:suppressAutoHyphens w:val="true"/>
       <w:bidi w:val="0"/>
       <w:spacing w:lineRule="auto" w:line="264" w:before="120" w:after="120"/>
       <w:ind w:hanging="0" w:left="0" w:right="0"/>
@@ -4149,6 +4472,7 @@
     <w:qFormat/>
     <w:pPr>
       <w:widowControl/>
+      <w:suppressAutoHyphens w:val="true"/>
       <w:bidi w:val="0"/>
       <w:spacing w:lineRule="auto" w:line="264" w:before="120" w:after="120"/>
       <w:ind w:hanging="0" w:left="0" w:right="0"/>
@@ -4420,12 +4744,40 @@
       <w:rFonts w:cs="Arial"/>
     </w:rPr>
   </w:style>
+  <w:style w:type="paragraph" w:styleId="user">
+    <w:name w:val="Заголовок (user)"/>
+    <w:basedOn w:val="Normal"/>
+    <w:next w:val="BodyText"/>
+    <w:qFormat/>
+    <w:pPr>
+      <w:keepNext w:val="true"/>
+      <w:spacing w:before="240" w:after="120"/>
+      <w:contextualSpacing w:val="false"/>
+    </w:pPr>
+    <w:rPr>
+      <w:rFonts w:ascii="Liberation Sans" w:hAnsi="Liberation Sans" w:eastAsia="Microsoft YaHei" w:cs="Arial"/>
+      <w:sz w:val="28"/>
+      <w:szCs w:val="28"/>
+    </w:rPr>
+  </w:style>
+  <w:style w:type="paragraph" w:styleId="user1">
+    <w:name w:val="Указатель (user)"/>
+    <w:basedOn w:val="Normal"/>
+    <w:qFormat/>
+    <w:pPr>
+      <w:suppressLineNumbers/>
+    </w:pPr>
+    <w:rPr>
+      <w:rFonts w:cs="Arial"/>
+    </w:rPr>
+  </w:style>
   <w:style w:type="paragraph" w:styleId="TOC2">
     <w:name w:val="toc 2"/>
     <w:next w:val="Normal"/>
     <w:uiPriority w:val="39"/>
     <w:pPr>
       <w:widowControl/>
+      <w:suppressAutoHyphens w:val="true"/>
       <w:bidi w:val="0"/>
       <w:spacing w:lineRule="auto" w:line="264" w:before="0" w:after="160"/>
       <w:ind w:hanging="0" w:left="200" w:right="0"/>
@@ -4447,6 +4799,7 @@
     <w:uiPriority w:val="39"/>
     <w:pPr>
       <w:widowControl/>
+      <w:suppressAutoHyphens w:val="true"/>
       <w:bidi w:val="0"/>
       <w:spacing w:lineRule="auto" w:line="264" w:before="0" w:after="160"/>
       <w:ind w:hanging="0" w:left="600" w:right="0"/>
@@ -4468,6 +4821,7 @@
     <w:uiPriority w:val="39"/>
     <w:pPr>
       <w:widowControl/>
+      <w:suppressAutoHyphens w:val="true"/>
       <w:bidi w:val="0"/>
       <w:spacing w:lineRule="auto" w:line="264" w:before="0" w:after="160"/>
       <w:ind w:hanging="0" w:left="1000" w:right="0"/>
@@ -4489,6 +4843,7 @@
     <w:uiPriority w:val="39"/>
     <w:pPr>
       <w:widowControl/>
+      <w:suppressAutoHyphens w:val="true"/>
       <w:bidi w:val="0"/>
       <w:spacing w:lineRule="auto" w:line="264" w:before="0" w:after="160"/>
       <w:ind w:hanging="0" w:left="1200" w:right="0"/>
@@ -4522,6 +4877,7 @@
     <w:qFormat/>
     <w:pPr>
       <w:widowControl/>
+      <w:suppressAutoHyphens w:val="true"/>
       <w:bidi w:val="0"/>
       <w:spacing w:lineRule="auto" w:line="360" w:before="0" w:after="160"/>
       <w:ind w:hanging="0" w:left="0" w:right="0"/>
@@ -4537,6 +4893,20 @@
       <w:lang w:val="en-US" w:eastAsia="zh-CN" w:bidi="hi-IN"/>
     </w:rPr>
   </w:style>
+  <w:style w:type="paragraph" w:styleId="HeaderandFooter2">
+    <w:name w:val="Header and Footer2"/>
+    <w:basedOn w:val="Normal"/>
+    <w:qFormat/>
+    <w:pPr/>
+    <w:rPr/>
+  </w:style>
+  <w:style w:type="paragraph" w:styleId="HeaderandFooter3">
+    <w:name w:val="Header and Footer3"/>
+    <w:basedOn w:val="Normal"/>
+    <w:qFormat/>
+    <w:pPr/>
+    <w:rPr/>
+  </w:style>
   <w:style w:type="paragraph" w:styleId="Footer">
     <w:name w:val="footer"/>
     <w:basedOn w:val="Normal"/>
@@ -4556,6 +4926,7 @@
     <w:uiPriority w:val="39"/>
     <w:pPr>
       <w:widowControl/>
+      <w:suppressAutoHyphens w:val="true"/>
       <w:bidi w:val="0"/>
       <w:spacing w:lineRule="auto" w:line="264" w:before="0" w:after="160"/>
       <w:ind w:hanging="0" w:left="400" w:right="0"/>
@@ -4589,6 +4960,7 @@
     <w:qFormat/>
     <w:pPr>
       <w:widowControl/>
+      <w:suppressAutoHyphens w:val="true"/>
       <w:bidi w:val="0"/>
       <w:spacing w:lineRule="auto" w:line="264" w:before="0" w:after="160"/>
       <w:ind w:hanging="0" w:left="0" w:right="0"/>
@@ -4609,6 +4981,7 @@
     <w:qFormat/>
     <w:pPr>
       <w:widowControl/>
+      <w:suppressAutoHyphens w:val="true"/>
       <w:bidi w:val="0"/>
       <w:spacing w:lineRule="auto" w:line="264" w:before="0" w:after="160"/>
       <w:ind w:hanging="0" w:left="0" w:right="0"/>
@@ -4631,6 +5004,7 @@
     <w:qFormat/>
     <w:pPr>
       <w:widowControl/>
+      <w:suppressAutoHyphens w:val="true"/>
       <w:bidi w:val="0"/>
       <w:spacing w:lineRule="auto" w:line="264" w:before="0" w:after="160"/>
       <w:ind w:hanging="0" w:left="0" w:right="0"/>
@@ -4652,6 +5026,7 @@
     <w:uiPriority w:val="39"/>
     <w:pPr>
       <w:widowControl/>
+      <w:suppressAutoHyphens w:val="true"/>
       <w:bidi w:val="0"/>
       <w:spacing w:lineRule="auto" w:line="264" w:before="0" w:after="160"/>
       <w:ind w:hanging="0" w:left="0" w:right="0"/>
@@ -4687,6 +5062,7 @@
     <w:uiPriority w:val="39"/>
     <w:pPr>
       <w:widowControl/>
+      <w:suppressAutoHyphens w:val="true"/>
       <w:bidi w:val="0"/>
       <w:spacing w:lineRule="auto" w:line="264" w:before="0" w:after="160"/>
       <w:ind w:hanging="0" w:left="1600" w:right="0"/>
@@ -4708,6 +5084,7 @@
     <w:uiPriority w:val="39"/>
     <w:pPr>
       <w:widowControl/>
+      <w:suppressAutoHyphens w:val="true"/>
       <w:bidi w:val="0"/>
       <w:spacing w:lineRule="auto" w:line="264" w:before="0" w:after="160"/>
       <w:ind w:hanging="0" w:left="1400" w:right="0"/>
@@ -4739,6 +5116,7 @@
     <w:uiPriority w:val="39"/>
     <w:pPr>
       <w:widowControl/>
+      <w:suppressAutoHyphens w:val="true"/>
       <w:bidi w:val="0"/>
       <w:spacing w:lineRule="auto" w:line="264" w:before="0" w:after="160"/>
       <w:ind w:hanging="0" w:left="800" w:right="0"/>
@@ -4760,6 +5138,7 @@
     <w:qFormat/>
     <w:pPr>
       <w:widowControl/>
+      <w:suppressAutoHyphens w:val="true"/>
       <w:bidi w:val="0"/>
       <w:spacing w:lineRule="auto" w:line="240" w:before="0" w:after="0"/>
       <w:ind w:hanging="0" w:left="0" w:right="0"/>
@@ -4802,6 +5181,7 @@
     <w:qFormat/>
     <w:pPr>
       <w:widowControl/>
+      <w:suppressAutoHyphens w:val="true"/>
       <w:bidi w:val="0"/>
       <w:spacing w:lineRule="auto" w:line="264" w:before="0" w:after="160"/>
       <w:ind w:hanging="0" w:left="1800" w:right="0"/>
@@ -4834,6 +5214,13 @@
   </w:style>
   <w:style w:type="paragraph" w:styleId="Style11">
     <w:name w:val="Содержимое врезки"/>
+    <w:basedOn w:val="Normal"/>
+    <w:qFormat/>
+    <w:pPr/>
+    <w:rPr/>
+  </w:style>
+  <w:style w:type="paragraph" w:styleId="user2">
+    <w:name w:val="Содержимое врезки (user)"/>
     <w:basedOn w:val="Normal"/>
     <w:qFormat/>
     <w:pPr/>
